--- a/Project_2/Project_2.docx
+++ b/Project_2/Project_2.docx
@@ -1,6 +1,6 @@
 
 <file path=word/document.xml><?xml version="1.0" encoding="utf-8"?>
-<w:document xmlns:wpc="http://schemas.microsoft.com/office/word/2010/wordprocessingCanvas" xmlns:cx="http://schemas.microsoft.com/office/drawing/2014/chartex" xmlns:cx1="http://schemas.microsoft.com/office/drawing/2015/9/8/chartex" xmlns:cx2="http://schemas.microsoft.com/office/drawing/2015/10/21/chartex" xmlns:cx3="http://schemas.microsoft.com/office/drawing/2016/5/9/chartex" xmlns:cx4="http://schemas.microsoft.com/office/drawing/2016/5/10/chartex" xmlns:cx5="http://schemas.microsoft.com/office/drawing/2016/5/11/chartex" xmlns:cx6="http://schemas.microsoft.com/office/drawing/2016/5/12/chartex" xmlns:cx7="http://schemas.microsoft.com/office/drawing/2016/5/13/chartex" xmlns:cx8="http://schemas.microsoft.com/office/drawing/2016/5/14/chartex" xmlns:mc="http://schemas.openxmlformats.org/markup-compatibility/2006" xmlns:aink="http://schemas.microsoft.com/office/drawing/2016/ink" xmlns:am3d="http://schemas.microsoft.com/office/drawing/2017/model3d" xmlns:o="urn:schemas-microsoft-com:office:office" xmlns:oel="http://schemas.microsoft.com/office/2019/extlst" xmlns:r="http://schemas.openxmlformats.org/officeDocument/2006/relationships" xmlns:m="http://schemas.openxmlformats.org/officeDocument/2006/math" xmlns:v="urn:schemas-microsoft-com:vml" xmlns:wp14="http://schemas.microsoft.com/office/word/2010/wordprocessingDrawing" xmlns:wp="http://schemas.openxmlformats.org/drawingml/2006/wordprocessingDrawing" xmlns:w10="urn:schemas-microsoft-com:office:word" xmlns:w="http://schemas.openxmlformats.org/wordprocessingml/2006/main" xmlns:w14="http://schemas.microsoft.com/office/word/2010/wordml" xmlns:w15="http://schemas.microsoft.com/office/word/2012/wordml" xmlns:w16cex="http://schemas.microsoft.com/office/word/2018/wordml/cex" xmlns:w16cid="http://schemas.microsoft.com/office/word/2016/wordml/cid" xmlns:w16="http://schemas.microsoft.com/office/word/2018/wordml" xmlns:w16du="http://schemas.microsoft.com/office/word/2023/wordml/word16du" xmlns:w16sdtdh="http://schemas.microsoft.com/office/word/2020/wordml/sdtdatahash" xmlns:w16se="http://schemas.microsoft.com/office/word/2015/wordml/symex" xmlns:wpg="http://schemas.microsoft.com/office/word/2010/wordprocessingGroup" xmlns:wpi="http://schemas.microsoft.com/office/word/2010/wordprocessingInk" xmlns:wne="http://schemas.microsoft.com/office/word/2006/wordml" xmlns:wps="http://schemas.microsoft.com/office/word/2010/wordprocessingShape" mc:Ignorable="w14 w15 w16se w16cid w16 w16cex w16sdtdh wp14">
+<w:document xmlns:wpc="http://schemas.microsoft.com/office/word/2010/wordprocessingCanvas" xmlns:cx="http://schemas.microsoft.com/office/drawing/2014/chartex" xmlns:cx1="http://schemas.microsoft.com/office/drawing/2015/9/8/chartex" xmlns:cx2="http://schemas.microsoft.com/office/drawing/2015/10/21/chartex" xmlns:cx3="http://schemas.microsoft.com/office/drawing/2016/5/9/chartex" xmlns:cx4="http://schemas.microsoft.com/office/drawing/2016/5/10/chartex" xmlns:cx5="http://schemas.microsoft.com/office/drawing/2016/5/11/chartex" xmlns:cx6="http://schemas.microsoft.com/office/drawing/2016/5/12/chartex" xmlns:cx7="http://schemas.microsoft.com/office/drawing/2016/5/13/chartex" xmlns:cx8="http://schemas.microsoft.com/office/drawing/2016/5/14/chartex" xmlns:mc="http://schemas.openxmlformats.org/markup-compatibility/2006" xmlns:aink="http://schemas.microsoft.com/office/drawing/2016/ink" xmlns:am3d="http://schemas.microsoft.com/office/drawing/2017/model3d" xmlns:o="urn:schemas-microsoft-com:office:office" xmlns:oel="http://schemas.microsoft.com/office/2019/extlst" xmlns:r="http://schemas.openxmlformats.org/officeDocument/2006/relationships" xmlns:m="http://schemas.openxmlformats.org/officeDocument/2006/math" xmlns:v="urn:schemas-microsoft-com:vml" xmlns:wp14="http://schemas.microsoft.com/office/word/2010/wordprocessingDrawing" xmlns:wp="http://schemas.openxmlformats.org/drawingml/2006/wordprocessingDrawing" xmlns:w10="urn:schemas-microsoft-com:office:word" xmlns:w="http://schemas.openxmlformats.org/wordprocessingml/2006/main" xmlns:w14="http://schemas.microsoft.com/office/word/2010/wordml" xmlns:w15="http://schemas.microsoft.com/office/word/2012/wordml" xmlns:w16cex="http://schemas.microsoft.com/office/word/2018/wordml/cex" xmlns:w16cid="http://schemas.microsoft.com/office/word/2016/wordml/cid" xmlns:w16="http://schemas.microsoft.com/office/word/2018/wordml" xmlns:w16du="http://schemas.microsoft.com/office/word/2023/wordml/word16du" xmlns:w16sdtdh="http://schemas.microsoft.com/office/word/2020/wordml/sdtdatahash" xmlns:w16se="http://schemas.microsoft.com/office/word/2015/wordml/symex" xmlns:wpg="http://schemas.microsoft.com/office/word/2010/wordprocessingGroup" xmlns:wpi="http://schemas.microsoft.com/office/word/2010/wordprocessingInk" xmlns:wne="http://schemas.microsoft.com/office/word/2006/wordml" xmlns:wps="http://schemas.microsoft.com/office/word/2010/wordprocessingShape" mc:Ignorable="w14 w15 w16se w16cid w16 w16cex w16sdtdh w16du wp14">
   <w:body>
     <w:p>
       <w:pPr>
@@ -83,12 +83,260 @@
         </w:rPr>
         <w:t xml:space="preserve"> </w:t>
       </w:r>
+      <w:r>
+        <w:rPr>
+          <w:rFonts w:ascii="Garamond" w:hAnsi="Garamond"/>
+        </w:rPr>
+        <w:t>November</w:t>
+      </w:r>
+      <w:r>
+        <w:rPr>
+          <w:rFonts w:ascii="Garamond" w:hAnsi="Garamond"/>
+        </w:rPr>
+        <w:t>, 202</w:t>
+      </w:r>
+      <w:r>
+        <w:rPr>
+          <w:rFonts w:ascii="Garamond" w:hAnsi="Garamond"/>
+        </w:rPr>
+        <w:t>4</w:t>
+      </w:r>
+    </w:p>
+    <w:p>
+      <w:pPr>
+        <w:jc w:val="center"/>
+        <w:rPr>
+          <w:rFonts w:ascii="Garamond" w:hAnsi="Garamond"/>
+        </w:rPr>
+      </w:pPr>
+      <w:r>
+        <w:rPr>
+          <w:rFonts w:ascii="Garamond" w:hAnsi="Garamond"/>
+        </w:rPr>
+        <w:t>(This is a group ass</w:t>
+      </w:r>
+      <w:r>
+        <w:rPr>
+          <w:rFonts w:ascii="Garamond" w:hAnsi="Garamond"/>
+        </w:rPr>
+        <w:t>ignment. Groups may have up to 3</w:t>
+      </w:r>
+      <w:r>
+        <w:rPr>
+          <w:rFonts w:ascii="Garamond" w:hAnsi="Garamond"/>
+        </w:rPr>
+        <w:t xml:space="preserve"> members.)</w:t>
+      </w:r>
+    </w:p>
+    <w:p>
+      <w:pPr>
+        <w:jc w:val="center"/>
+        <w:rPr>
+          <w:rFonts w:ascii="Garamond" w:hAnsi="Garamond"/>
+        </w:rPr>
+      </w:pPr>
+    </w:p>
+    <w:p>
+      <w:pPr>
+        <w:tabs>
+          <w:tab w:val="left" w:pos="180"/>
+        </w:tabs>
+        <w:rPr>
+          <w:rFonts w:ascii="Garamond" w:hAnsi="Garamond"/>
+        </w:rPr>
+      </w:pPr>
+      <w:r>
+        <w:rPr>
+          <w:rFonts w:ascii="Garamond" w:hAnsi="Garamond"/>
+        </w:rPr>
+        <w:t>The assignment is to: (a) d</w:t>
+      </w:r>
+      <w:r>
+        <w:rPr>
+          <w:rFonts w:ascii="Garamond" w:hAnsi="Garamond"/>
+        </w:rPr>
+        <w:t xml:space="preserve">evelop and implement a </w:t>
+      </w:r>
+      <w:r>
+        <w:rPr>
+          <w:rFonts w:ascii="Garamond" w:hAnsi="Garamond"/>
+        </w:rPr>
+        <w:t xml:space="preserve">Monte Carlo method </w:t>
+      </w:r>
+      <w:r>
+        <w:rPr>
+          <w:rFonts w:ascii="Garamond" w:hAnsi="Garamond"/>
+        </w:rPr>
+        <w:t>to value the</w:t>
+      </w:r>
+      <w:r>
+        <w:rPr>
+          <w:rFonts w:ascii="Garamond" w:hAnsi="Garamond"/>
+        </w:rPr>
+        <w:t xml:space="preserve"> fin</w:t>
+      </w:r>
+      <w:r>
+        <w:rPr>
+          <w:rFonts w:ascii="Garamond" w:hAnsi="Garamond"/>
+        </w:rPr>
+        <w:t xml:space="preserve">ancial </w:t>
+      </w:r>
+      <w:r>
+        <w:rPr>
+          <w:rFonts w:ascii="Garamond" w:hAnsi="Garamond"/>
+        </w:rPr>
+        <w:t xml:space="preserve">instrument below </w:t>
+      </w:r>
+      <w:r>
+        <w:rPr>
+          <w:rFonts w:ascii="Garamond" w:hAnsi="Garamond"/>
+          <w:u w:val="single"/>
+        </w:rPr>
+        <w:t>or of your</w:t>
+      </w:r>
+      <w:r>
+        <w:rPr>
+          <w:rFonts w:ascii="Garamond" w:hAnsi="Garamond"/>
+          <w:u w:val="single"/>
+        </w:rPr>
+        <w:t xml:space="preserve"> choice</w:t>
+      </w:r>
+      <w:r>
+        <w:rPr>
+          <w:rFonts w:ascii="Garamond" w:hAnsi="Garamond"/>
+        </w:rPr>
+        <w:t xml:space="preserve">; (b) select reasonable inputs and estimate the value of the financial instrument; and (c) prepare a </w:t>
+      </w:r>
       <w:proofErr w:type="gramStart"/>
       <w:r>
         <w:rPr>
           <w:rFonts w:ascii="Garamond" w:hAnsi="Garamond"/>
         </w:rPr>
-        <w:t>November</w:t>
+        <w:t xml:space="preserve">short </w:t>
+      </w:r>
+      <w:r>
+        <w:rPr>
+          <w:rFonts w:ascii="Garamond" w:hAnsi="Garamond"/>
+        </w:rPr>
+        <w:t>written</w:t>
+      </w:r>
+      <w:proofErr w:type="gramEnd"/>
+      <w:r>
+        <w:rPr>
+          <w:rFonts w:ascii="Garamond" w:hAnsi="Garamond"/>
+        </w:rPr>
+        <w:t xml:space="preserve"> report documenting your implementation of the valuation model</w:t>
+      </w:r>
+      <w:r>
+        <w:rPr>
+          <w:rFonts w:ascii="Garamond" w:hAnsi="Garamond"/>
+        </w:rPr>
+        <w:t xml:space="preserve"> and your result</w:t>
+      </w:r>
+      <w:r>
+        <w:rPr>
+          <w:rFonts w:ascii="Garamond" w:hAnsi="Garamond"/>
+        </w:rPr>
+        <w:t xml:space="preserve"> </w:t>
+      </w:r>
+      <w:r>
+        <w:rPr>
+          <w:rFonts w:ascii="Garamond" w:hAnsi="Garamond"/>
+          <w:u w:val="single"/>
+        </w:rPr>
+        <w:t>including some kind of sensitivity analysis</w:t>
+      </w:r>
+      <w:r>
+        <w:rPr>
+          <w:rFonts w:ascii="Garamond" w:hAnsi="Garamond"/>
+        </w:rPr>
+        <w:t xml:space="preserve">.  The valuation model and documentation must </w:t>
+      </w:r>
+      <w:r>
+        <w:rPr>
+          <w:rFonts w:ascii="Garamond" w:hAnsi="Garamond"/>
+        </w:rPr>
+        <w:t xml:space="preserve">be completed </w:t>
+      </w:r>
+      <w:r>
+        <w:rPr>
+          <w:rFonts w:ascii="Garamond" w:hAnsi="Garamond"/>
+        </w:rPr>
+        <w:t xml:space="preserve">by </w:t>
+      </w:r>
+      <w:r>
+        <w:rPr>
+          <w:rFonts w:ascii="Garamond" w:hAnsi="Garamond"/>
+        </w:rPr>
+        <w:t>the deadline</w:t>
+      </w:r>
+      <w:r>
+        <w:rPr>
+          <w:rFonts w:ascii="Garamond" w:hAnsi="Garamond"/>
+        </w:rPr>
+        <w:t>.</w:t>
+      </w:r>
+    </w:p>
+    <w:p>
+      <w:pPr>
+        <w:tabs>
+          <w:tab w:val="left" w:pos="180"/>
+        </w:tabs>
+        <w:rPr>
+          <w:rFonts w:ascii="Garamond" w:hAnsi="Garamond"/>
+        </w:rPr>
+      </w:pPr>
+    </w:p>
+    <w:p>
+      <w:pPr>
+        <w:tabs>
+          <w:tab w:val="left" w:pos="180"/>
+        </w:tabs>
+        <w:rPr>
+          <w:rFonts w:ascii="Garamond" w:hAnsi="Garamond"/>
+        </w:rPr>
+      </w:pPr>
+      <w:r>
+        <w:rPr>
+          <w:rFonts w:ascii="Garamond" w:hAnsi="Garamond"/>
+        </w:rPr>
+        <w:t>Grading will be based on both the complexity of the product and/or valuation model, and how well you carry out the implementation of the v</w:t>
+      </w:r>
+      <w:r>
+        <w:rPr>
+          <w:rFonts w:ascii="Garamond" w:hAnsi="Garamond"/>
+        </w:rPr>
+        <w:t>aluation model.  With a</w:t>
+      </w:r>
+      <w:r>
+        <w:rPr>
+          <w:rFonts w:ascii="Garamond" w:hAnsi="Garamond"/>
+        </w:rPr>
+        <w:t xml:space="preserve"> </w:t>
+      </w:r>
+      <w:r>
+        <w:rPr>
+          <w:rFonts w:ascii="Garamond" w:hAnsi="Garamond"/>
+        </w:rPr>
+        <w:t>Monte Carlo</w:t>
+      </w:r>
+      <w:r>
+        <w:rPr>
+          <w:rFonts w:ascii="Garamond" w:hAnsi="Garamond"/>
+        </w:rPr>
+        <w:t xml:space="preserve"> there should ideally </w:t>
+      </w:r>
+      <w:r>
+        <w:rPr>
+          <w:rFonts w:ascii="Garamond" w:hAnsi="Garamond"/>
+        </w:rPr>
+        <w:t xml:space="preserve">be </w:t>
+      </w:r>
+      <w:r>
+        <w:rPr>
+          <w:rFonts w:ascii="Garamond" w:hAnsi="Garamond"/>
+        </w:rPr>
+        <w:t>more than one underlying asset</w:t>
       </w:r>
       <w:r>
         <w:rPr>
@@ -96,187 +344,11 @@
         </w:rPr>
         <w:t>,</w:t>
       </w:r>
-      <w:proofErr w:type="gramEnd"/>
-      <w:r>
-        <w:rPr>
-          <w:rFonts w:ascii="Garamond" w:hAnsi="Garamond"/>
-        </w:rPr>
-        <w:t xml:space="preserve"> 202</w:t>
-      </w:r>
-      <w:r>
-        <w:rPr>
-          <w:rFonts w:ascii="Garamond" w:hAnsi="Garamond"/>
-        </w:rPr>
-        <w:t>4</w:t>
-      </w:r>
-    </w:p>
-    <w:p>
-      <w:pPr>
-        <w:jc w:val="center"/>
-        <w:rPr>
-          <w:rFonts w:ascii="Garamond" w:hAnsi="Garamond"/>
-        </w:rPr>
-      </w:pPr>
-      <w:r>
-        <w:rPr>
-          <w:rFonts w:ascii="Garamond" w:hAnsi="Garamond"/>
-        </w:rPr>
-        <w:t>(This is a group ass</w:t>
-      </w:r>
-      <w:r>
-        <w:rPr>
-          <w:rFonts w:ascii="Garamond" w:hAnsi="Garamond"/>
-        </w:rPr>
-        <w:t>ignment. Groups may have up to 3</w:t>
-      </w:r>
-      <w:r>
-        <w:rPr>
-          <w:rFonts w:ascii="Garamond" w:hAnsi="Garamond"/>
-        </w:rPr>
-        <w:t xml:space="preserve"> members.)</w:t>
-      </w:r>
-    </w:p>
-    <w:p>
-      <w:pPr>
-        <w:jc w:val="center"/>
-        <w:rPr>
-          <w:rFonts w:ascii="Garamond" w:hAnsi="Garamond"/>
-        </w:rPr>
-      </w:pPr>
-    </w:p>
-    <w:p>
-      <w:pPr>
-        <w:tabs>
-          <w:tab w:val="left" w:pos="180"/>
-        </w:tabs>
-        <w:rPr>
-          <w:rFonts w:ascii="Garamond" w:hAnsi="Garamond"/>
-        </w:rPr>
-      </w:pPr>
-      <w:r>
-        <w:rPr>
-          <w:rFonts w:ascii="Garamond" w:hAnsi="Garamond"/>
-        </w:rPr>
-        <w:t>The assignment is to: (a) d</w:t>
-      </w:r>
-      <w:r>
-        <w:rPr>
-          <w:rFonts w:ascii="Garamond" w:hAnsi="Garamond"/>
-        </w:rPr>
-        <w:t xml:space="preserve">evelop and implement a </w:t>
-      </w:r>
-      <w:r>
-        <w:rPr>
-          <w:rFonts w:ascii="Garamond" w:hAnsi="Garamond"/>
-        </w:rPr>
-        <w:t xml:space="preserve">Monte Carlo method </w:t>
-      </w:r>
-      <w:r>
-        <w:rPr>
-          <w:rFonts w:ascii="Garamond" w:hAnsi="Garamond"/>
-        </w:rPr>
-        <w:t>to value the</w:t>
-      </w:r>
-      <w:r>
-        <w:rPr>
-          <w:rFonts w:ascii="Garamond" w:hAnsi="Garamond"/>
-        </w:rPr>
-        <w:t xml:space="preserve"> fin</w:t>
-      </w:r>
-      <w:r>
-        <w:rPr>
-          <w:rFonts w:ascii="Garamond" w:hAnsi="Garamond"/>
-        </w:rPr>
-        <w:t xml:space="preserve">ancial </w:t>
-      </w:r>
-      <w:r>
-        <w:rPr>
-          <w:rFonts w:ascii="Garamond" w:hAnsi="Garamond"/>
-        </w:rPr>
-        <w:t xml:space="preserve">instrument below </w:t>
-      </w:r>
-      <w:r>
-        <w:rPr>
-          <w:rFonts w:ascii="Garamond" w:hAnsi="Garamond"/>
-          <w:u w:val="single"/>
-        </w:rPr>
-        <w:t>or of your</w:t>
-      </w:r>
-      <w:r>
-        <w:rPr>
-          <w:rFonts w:ascii="Garamond" w:hAnsi="Garamond"/>
-          <w:u w:val="single"/>
-        </w:rPr>
-        <w:t xml:space="preserve"> choice</w:t>
-      </w:r>
-      <w:r>
-        <w:rPr>
-          <w:rFonts w:ascii="Garamond" w:hAnsi="Garamond"/>
-        </w:rPr>
-        <w:t xml:space="preserve">; (b) select reasonable inputs and estimate the value of the financial instrument; and (c) prepare a </w:t>
-      </w:r>
-      <w:proofErr w:type="gramStart"/>
-      <w:r>
-        <w:rPr>
-          <w:rFonts w:ascii="Garamond" w:hAnsi="Garamond"/>
-        </w:rPr>
-        <w:t xml:space="preserve">short </w:t>
-      </w:r>
-      <w:r>
-        <w:rPr>
-          <w:rFonts w:ascii="Garamond" w:hAnsi="Garamond"/>
-        </w:rPr>
-        <w:t>written</w:t>
-      </w:r>
-      <w:proofErr w:type="gramEnd"/>
-      <w:r>
-        <w:rPr>
-          <w:rFonts w:ascii="Garamond" w:hAnsi="Garamond"/>
-        </w:rPr>
-        <w:t xml:space="preserve"> report documenting your implementation of the valuation model</w:t>
-      </w:r>
-      <w:r>
-        <w:rPr>
-          <w:rFonts w:ascii="Garamond" w:hAnsi="Garamond"/>
-        </w:rPr>
-        <w:t xml:space="preserve"> and your result</w:t>
-      </w:r>
-      <w:r>
-        <w:rPr>
-          <w:rFonts w:ascii="Garamond" w:hAnsi="Garamond"/>
-        </w:rPr>
-        <w:t xml:space="preserve"> </w:t>
-      </w:r>
-      <w:r>
-        <w:rPr>
-          <w:rFonts w:ascii="Garamond" w:hAnsi="Garamond"/>
-          <w:u w:val="single"/>
-        </w:rPr>
-        <w:t>including some kind of sensitivity analysis</w:t>
-      </w:r>
-      <w:r>
-        <w:rPr>
-          <w:rFonts w:ascii="Garamond" w:hAnsi="Garamond"/>
-        </w:rPr>
-        <w:t xml:space="preserve">.  The valuation model and documentation must </w:t>
-      </w:r>
-      <w:r>
-        <w:rPr>
-          <w:rFonts w:ascii="Garamond" w:hAnsi="Garamond"/>
-        </w:rPr>
-        <w:t xml:space="preserve">be completed </w:t>
-      </w:r>
-      <w:r>
-        <w:rPr>
-          <w:rFonts w:ascii="Garamond" w:hAnsi="Garamond"/>
-        </w:rPr>
-        <w:t xml:space="preserve">by </w:t>
-      </w:r>
-      <w:r>
-        <w:rPr>
-          <w:rFonts w:ascii="Garamond" w:hAnsi="Garamond"/>
-        </w:rPr>
-        <w:t>the deadline</w:t>
+      <w:r>
+        <w:rPr>
+          <w:rFonts w:ascii="Garamond" w:hAnsi="Garamond"/>
+        </w:rPr>
+        <w:t xml:space="preserve"> or a path dependent feature</w:t>
       </w:r>
       <w:r>
         <w:rPr>
@@ -308,86 +380,6 @@
         <w:rPr>
           <w:rFonts w:ascii="Garamond" w:hAnsi="Garamond"/>
         </w:rPr>
-        <w:t>Grading will be based on both the complexity of the product and/or valuation model, and how well you carry out the implementation of the v</w:t>
-      </w:r>
-      <w:r>
-        <w:rPr>
-          <w:rFonts w:ascii="Garamond" w:hAnsi="Garamond"/>
-        </w:rPr>
-        <w:t>aluation model.  With a</w:t>
-      </w:r>
-      <w:r>
-        <w:rPr>
-          <w:rFonts w:ascii="Garamond" w:hAnsi="Garamond"/>
-        </w:rPr>
-        <w:t xml:space="preserve"> </w:t>
-      </w:r>
-      <w:r>
-        <w:rPr>
-          <w:rFonts w:ascii="Garamond" w:hAnsi="Garamond"/>
-        </w:rPr>
-        <w:t>Monte Carlo</w:t>
-      </w:r>
-      <w:r>
-        <w:rPr>
-          <w:rFonts w:ascii="Garamond" w:hAnsi="Garamond"/>
-        </w:rPr>
-        <w:t xml:space="preserve"> there should ideally </w:t>
-      </w:r>
-      <w:r>
-        <w:rPr>
-          <w:rFonts w:ascii="Garamond" w:hAnsi="Garamond"/>
-        </w:rPr>
-        <w:t xml:space="preserve">be </w:t>
-      </w:r>
-      <w:r>
-        <w:rPr>
-          <w:rFonts w:ascii="Garamond" w:hAnsi="Garamond"/>
-        </w:rPr>
-        <w:t>more than one underlying asset</w:t>
-      </w:r>
-      <w:r>
-        <w:rPr>
-          <w:rFonts w:ascii="Garamond" w:hAnsi="Garamond"/>
-        </w:rPr>
-        <w:t>,</w:t>
-      </w:r>
-      <w:r>
-        <w:rPr>
-          <w:rFonts w:ascii="Garamond" w:hAnsi="Garamond"/>
-        </w:rPr>
-        <w:t xml:space="preserve"> or a path dependent feature</w:t>
-      </w:r>
-      <w:r>
-        <w:rPr>
-          <w:rFonts w:ascii="Garamond" w:hAnsi="Garamond"/>
-        </w:rPr>
-        <w:t>.</w:t>
-      </w:r>
-    </w:p>
-    <w:p>
-      <w:pPr>
-        <w:tabs>
-          <w:tab w:val="left" w:pos="180"/>
-        </w:tabs>
-        <w:rPr>
-          <w:rFonts w:ascii="Garamond" w:hAnsi="Garamond"/>
-        </w:rPr>
-      </w:pPr>
-    </w:p>
-    <w:p>
-      <w:pPr>
-        <w:tabs>
-          <w:tab w:val="left" w:pos="180"/>
-        </w:tabs>
-        <w:rPr>
-          <w:rFonts w:ascii="Garamond" w:hAnsi="Garamond"/>
-        </w:rPr>
-      </w:pPr>
-      <w:r>
-        <w:rPr>
-          <w:rFonts w:ascii="Garamond" w:hAnsi="Garamond"/>
-        </w:rPr>
         <w:t>If you wish to choose your own product</w:t>
       </w:r>
       <w:r>
@@ -470,16 +462,8 @@
         <w:rPr>
           <w:rFonts w:ascii="Garamond" w:hAnsi="Garamond"/>
         </w:rPr>
-        <w:t xml:space="preserve">you to value </w:t>
-      </w:r>
-      <w:proofErr w:type="gramStart"/>
-      <w:r>
-        <w:rPr>
-          <w:rFonts w:ascii="Garamond" w:hAnsi="Garamond"/>
-        </w:rPr>
-        <w:t>at the moment</w:t>
-      </w:r>
-      <w:proofErr w:type="gramEnd"/>
+        <w:t>you to value at the moment</w:t>
+      </w:r>
       <w:r>
         <w:rPr>
           <w:rFonts w:ascii="Garamond" w:hAnsi="Garamond"/>
@@ -969,21 +953,17 @@
         <w:rPr>
           <w:rFonts w:ascii="Garamond" w:hAnsi="Garamond"/>
           <w:b/>
-          <w:bCs/>
-          <w:color w:val="000000"/>
-          <w:u w:val="single"/>
-        </w:rPr>
-        <w:t>Choice #</w:t>
-      </w:r>
-      <w:r>
-        <w:rPr>
-          <w:rFonts w:ascii="Garamond" w:hAnsi="Garamond"/>
-          <w:b/>
-          <w:bCs/>
-          <w:color w:val="000000"/>
-          <w:u w:val="single"/>
-        </w:rPr>
-        <w:t>4</w:t>
+          <w:u w:val="single"/>
+        </w:rPr>
+        <w:t xml:space="preserve">Product </w:t>
+      </w:r>
+      <w:r>
+        <w:rPr>
+          <w:rFonts w:ascii="Garamond" w:hAnsi="Garamond"/>
+          <w:b/>
+          <w:u w:val="single"/>
+        </w:rPr>
+        <w:t>3</w:t>
       </w:r>
       <w:r>
         <w:rPr>
@@ -1130,21 +1110,7 @@
         <w:rPr>
           <w:rFonts w:ascii="Garamond" w:hAnsi="Garamond"/>
         </w:rPr>
-        <w:t xml:space="preserve"> that makes it a </w:t>
-      </w:r>
-      <w:proofErr w:type="spellStart"/>
-      <w:r>
-        <w:rPr>
-          <w:rFonts w:ascii="Garamond" w:hAnsi="Garamond"/>
-        </w:rPr>
-        <w:t>Quanto</w:t>
-      </w:r>
-      <w:proofErr w:type="spellEnd"/>
-      <w:r>
-        <w:rPr>
-          <w:rFonts w:ascii="Garamond" w:hAnsi="Garamond"/>
-        </w:rPr>
-        <w:t>!</w:t>
+        <w:t xml:space="preserve"> that makes it a Quanto!</w:t>
       </w:r>
     </w:p>
     <w:p>
@@ -1170,16 +1136,8 @@
         <w:rPr>
           <w:rFonts w:ascii="Garamond" w:hAnsi="Garamond"/>
         </w:rPr>
-        <w:t xml:space="preserve">initial value depends upon a lookback </w:t>
-      </w:r>
-      <w:proofErr w:type="gramStart"/>
-      <w:r>
-        <w:rPr>
-          <w:rFonts w:ascii="Garamond" w:hAnsi="Garamond"/>
-        </w:rPr>
-        <w:t>process</w:t>
-      </w:r>
-      <w:proofErr w:type="gramEnd"/>
+        <w:t>initial value depends upon a lookback process</w:t>
+      </w:r>
     </w:p>
     <w:p>
       <w:pPr>
@@ -1255,18 +1213,14 @@
         <w:rPr>
           <w:rFonts w:ascii="Garamond" w:hAnsi="Garamond"/>
           <w:b/>
-          <w:bCs/>
-          <w:color w:val="000000"/>
-          <w:u w:val="single"/>
-        </w:rPr>
-        <w:t>Choice #</w:t>
-      </w:r>
-      <w:r>
-        <w:rPr>
-          <w:rFonts w:ascii="Garamond" w:hAnsi="Garamond"/>
-          <w:b/>
-          <w:bCs/>
-          <w:color w:val="000000"/>
+          <w:u w:val="single"/>
+        </w:rPr>
+        <w:t xml:space="preserve">Product </w:t>
+      </w:r>
+      <w:r>
+        <w:rPr>
+          <w:rFonts w:ascii="Garamond" w:hAnsi="Garamond"/>
+          <w:b/>
           <w:u w:val="single"/>
         </w:rPr>
         <w:t>4</w:t>
@@ -1500,10 +1454,26 @@
         <w:rPr>
           <w:rFonts w:ascii="Garamond" w:hAnsi="Garamond"/>
           <w:b/>
+          <w:u w:val="single"/>
+        </w:rPr>
+        <w:t xml:space="preserve">Product </w:t>
+      </w:r>
+      <w:r>
+        <w:rPr>
+          <w:rFonts w:ascii="Garamond" w:hAnsi="Garamond"/>
+          <w:b/>
+          <w:u w:val="single"/>
+        </w:rPr>
+        <w:t xml:space="preserve">5: </w:t>
+      </w:r>
+      <w:r>
+        <w:rPr>
+          <w:rFonts w:ascii="Garamond" w:hAnsi="Garamond"/>
+          <w:b/>
           <w:bCs/>
           <w:u w:val="single"/>
         </w:rPr>
-        <w:t>Choice #5 (From Project 1!) Lookback option with a simple payoff</w:t>
+        <w:t>(From Project 1!) Lookback option with a simple payoff</w:t>
       </w:r>
     </w:p>
     <w:p>
@@ -1711,19 +1681,17 @@
         <w:rPr>
           <w:rFonts w:ascii="Garamond" w:hAnsi="Garamond"/>
           <w:b/>
-          <w:bCs/>
-          <w:u w:val="single"/>
-        </w:rPr>
-        <w:t>Choice #</w:t>
-      </w:r>
-      <w:r>
-        <w:rPr>
-          <w:rFonts w:ascii="Garamond" w:hAnsi="Garamond"/>
-          <w:b/>
-          <w:bCs/>
-          <w:u w:val="single"/>
-        </w:rPr>
-        <w:t>7</w:t>
+          <w:u w:val="single"/>
+        </w:rPr>
+        <w:t xml:space="preserve">Product </w:t>
+      </w:r>
+      <w:r>
+        <w:rPr>
+          <w:rFonts w:ascii="Garamond" w:hAnsi="Garamond"/>
+          <w:b/>
+          <w:u w:val="single"/>
+        </w:rPr>
+        <w:t>6</w:t>
       </w:r>
       <w:r>
         <w:rPr>
@@ -1801,7 +1769,19 @@
           <w:rPr>
             <w:rStyle w:val="Hyperlink"/>
           </w:rPr>
-          <w:t>https://www.sec.gov/Archives/edgar/data/1666268/000183988224029600/ms3817_424b2-17918.htm</w:t>
+          <w:t>https://www.sec.gov/Archives/edgar/data/166</w:t>
+        </w:r>
+        <w:r>
+          <w:rPr>
+            <w:rStyle w:val="Hyperlink"/>
+          </w:rPr>
+          <w:t>6</w:t>
+        </w:r>
+        <w:r>
+          <w:rPr>
+            <w:rStyle w:val="Hyperlink"/>
+          </w:rPr>
+          <w:t>268/000183988224029600/ms3817_424b2-17918.htm</w:t>
         </w:r>
       </w:hyperlink>
     </w:p>
@@ -1910,21 +1890,7 @@
         <w:rPr>
           <w:rFonts w:ascii="Garamond" w:hAnsi="Garamond"/>
         </w:rPr>
-        <w:t xml:space="preserve"> method (or equivalent) but only between call </w:t>
-      </w:r>
-      <w:proofErr w:type="gramStart"/>
-      <w:r>
-        <w:rPr>
-          <w:rFonts w:ascii="Garamond" w:hAnsi="Garamond"/>
-        </w:rPr>
-        <w:t>dates</w:t>
-      </w:r>
-      <w:proofErr w:type="gramEnd"/>
-      <w:r>
-        <w:rPr>
-          <w:rFonts w:ascii="Garamond" w:hAnsi="Garamond"/>
-        </w:rPr>
-        <w:t xml:space="preserve"> </w:t>
+        <w:t xml:space="preserve"> method (or equivalent) but only between call dates </w:t>
       </w:r>
     </w:p>
     <w:p>
@@ -2020,7 +1986,7 @@
 </file>
 
 <file path=word/endnotes.xml><?xml version="1.0" encoding="utf-8"?>
-<w:endnotes xmlns:wpc="http://schemas.microsoft.com/office/word/2010/wordprocessingCanvas" xmlns:cx="http://schemas.microsoft.com/office/drawing/2014/chartex" xmlns:cx1="http://schemas.microsoft.com/office/drawing/2015/9/8/chartex" xmlns:cx2="http://schemas.microsoft.com/office/drawing/2015/10/21/chartex" xmlns:cx3="http://schemas.microsoft.com/office/drawing/2016/5/9/chartex" xmlns:cx4="http://schemas.microsoft.com/office/drawing/2016/5/10/chartex" xmlns:cx5="http://schemas.microsoft.com/office/drawing/2016/5/11/chartex" xmlns:cx6="http://schemas.microsoft.com/office/drawing/2016/5/12/chartex" xmlns:cx7="http://schemas.microsoft.com/office/drawing/2016/5/13/chartex" xmlns:cx8="http://schemas.microsoft.com/office/drawing/2016/5/14/chartex" xmlns:mc="http://schemas.openxmlformats.org/markup-compatibility/2006" xmlns:aink="http://schemas.microsoft.com/office/drawing/2016/ink" xmlns:am3d="http://schemas.microsoft.com/office/drawing/2017/model3d" xmlns:o="urn:schemas-microsoft-com:office:office" xmlns:oel="http://schemas.microsoft.com/office/2019/extlst" xmlns:r="http://schemas.openxmlformats.org/officeDocument/2006/relationships" xmlns:m="http://schemas.openxmlformats.org/officeDocument/2006/math" xmlns:v="urn:schemas-microsoft-com:vml" xmlns:wp14="http://schemas.microsoft.com/office/word/2010/wordprocessingDrawing" xmlns:wp="http://schemas.openxmlformats.org/drawingml/2006/wordprocessingDrawing" xmlns:w10="urn:schemas-microsoft-com:office:word" xmlns:w="http://schemas.openxmlformats.org/wordprocessingml/2006/main" xmlns:w14="http://schemas.microsoft.com/office/word/2010/wordml" xmlns:w15="http://schemas.microsoft.com/office/word/2012/wordml" xmlns:w16cex="http://schemas.microsoft.com/office/word/2018/wordml/cex" xmlns:w16cid="http://schemas.microsoft.com/office/word/2016/wordml/cid" xmlns:w16="http://schemas.microsoft.com/office/word/2018/wordml" xmlns:w16du="http://schemas.microsoft.com/office/word/2023/wordml/word16du" xmlns:w16sdtdh="http://schemas.microsoft.com/office/word/2020/wordml/sdtdatahash" xmlns:w16se="http://schemas.microsoft.com/office/word/2015/wordml/symex" xmlns:wpg="http://schemas.microsoft.com/office/word/2010/wordprocessingGroup" xmlns:wpi="http://schemas.microsoft.com/office/word/2010/wordprocessingInk" xmlns:wne="http://schemas.microsoft.com/office/word/2006/wordml" xmlns:wps="http://schemas.microsoft.com/office/word/2010/wordprocessingShape" mc:Ignorable="w14 w15 w16se w16cid w16 w16cex w16sdtdh wp14">
+<w:endnotes xmlns:wpc="http://schemas.microsoft.com/office/word/2010/wordprocessingCanvas" xmlns:cx="http://schemas.microsoft.com/office/drawing/2014/chartex" xmlns:cx1="http://schemas.microsoft.com/office/drawing/2015/9/8/chartex" xmlns:cx2="http://schemas.microsoft.com/office/drawing/2015/10/21/chartex" xmlns:cx3="http://schemas.microsoft.com/office/drawing/2016/5/9/chartex" xmlns:cx4="http://schemas.microsoft.com/office/drawing/2016/5/10/chartex" xmlns:cx5="http://schemas.microsoft.com/office/drawing/2016/5/11/chartex" xmlns:cx6="http://schemas.microsoft.com/office/drawing/2016/5/12/chartex" xmlns:cx7="http://schemas.microsoft.com/office/drawing/2016/5/13/chartex" xmlns:cx8="http://schemas.microsoft.com/office/drawing/2016/5/14/chartex" xmlns:mc="http://schemas.openxmlformats.org/markup-compatibility/2006" xmlns:aink="http://schemas.microsoft.com/office/drawing/2016/ink" xmlns:am3d="http://schemas.microsoft.com/office/drawing/2017/model3d" xmlns:o="urn:schemas-microsoft-com:office:office" xmlns:oel="http://schemas.microsoft.com/office/2019/extlst" xmlns:r="http://schemas.openxmlformats.org/officeDocument/2006/relationships" xmlns:m="http://schemas.openxmlformats.org/officeDocument/2006/math" xmlns:v="urn:schemas-microsoft-com:vml" xmlns:wp14="http://schemas.microsoft.com/office/word/2010/wordprocessingDrawing" xmlns:wp="http://schemas.openxmlformats.org/drawingml/2006/wordprocessingDrawing" xmlns:w10="urn:schemas-microsoft-com:office:word" xmlns:w="http://schemas.openxmlformats.org/wordprocessingml/2006/main" xmlns:w14="http://schemas.microsoft.com/office/word/2010/wordml" xmlns:w15="http://schemas.microsoft.com/office/word/2012/wordml" xmlns:w16cex="http://schemas.microsoft.com/office/word/2018/wordml/cex" xmlns:w16cid="http://schemas.microsoft.com/office/word/2016/wordml/cid" xmlns:w16="http://schemas.microsoft.com/office/word/2018/wordml" xmlns:w16du="http://schemas.microsoft.com/office/word/2023/wordml/word16du" xmlns:w16sdtdh="http://schemas.microsoft.com/office/word/2020/wordml/sdtdatahash" xmlns:w16se="http://schemas.microsoft.com/office/word/2015/wordml/symex" xmlns:wpg="http://schemas.microsoft.com/office/word/2010/wordprocessingGroup" xmlns:wpi="http://schemas.microsoft.com/office/word/2010/wordprocessingInk" xmlns:wne="http://schemas.microsoft.com/office/word/2006/wordml" xmlns:wps="http://schemas.microsoft.com/office/word/2010/wordprocessingShape" mc:Ignorable="w14 w15 w16se w16cid w16 w16cex w16sdtdh w16du wp14">
   <w:endnote w:type="separator" w:id="-1">
     <w:p>
       <w:r>
@@ -2039,7 +2005,7 @@
 </file>
 
 <file path=word/footnotes.xml><?xml version="1.0" encoding="utf-8"?>
-<w:footnotes xmlns:wpc="http://schemas.microsoft.com/office/word/2010/wordprocessingCanvas" xmlns:cx="http://schemas.microsoft.com/office/drawing/2014/chartex" xmlns:cx1="http://schemas.microsoft.com/office/drawing/2015/9/8/chartex" xmlns:cx2="http://schemas.microsoft.com/office/drawing/2015/10/21/chartex" xmlns:cx3="http://schemas.microsoft.com/office/drawing/2016/5/9/chartex" xmlns:cx4="http://schemas.microsoft.com/office/drawing/2016/5/10/chartex" xmlns:cx5="http://schemas.microsoft.com/office/drawing/2016/5/11/chartex" xmlns:cx6="http://schemas.microsoft.com/office/drawing/2016/5/12/chartex" xmlns:cx7="http://schemas.microsoft.com/office/drawing/2016/5/13/chartex" xmlns:cx8="http://schemas.microsoft.com/office/drawing/2016/5/14/chartex" xmlns:mc="http://schemas.openxmlformats.org/markup-compatibility/2006" xmlns:aink="http://schemas.microsoft.com/office/drawing/2016/ink" xmlns:am3d="http://schemas.microsoft.com/office/drawing/2017/model3d" xmlns:o="urn:schemas-microsoft-com:office:office" xmlns:oel="http://schemas.microsoft.com/office/2019/extlst" xmlns:r="http://schemas.openxmlformats.org/officeDocument/2006/relationships" xmlns:m="http://schemas.openxmlformats.org/officeDocument/2006/math" xmlns:v="urn:schemas-microsoft-com:vml" xmlns:wp14="http://schemas.microsoft.com/office/word/2010/wordprocessingDrawing" xmlns:wp="http://schemas.openxmlformats.org/drawingml/2006/wordprocessingDrawing" xmlns:w10="urn:schemas-microsoft-com:office:word" xmlns:w="http://schemas.openxmlformats.org/wordprocessingml/2006/main" xmlns:w14="http://schemas.microsoft.com/office/word/2010/wordml" xmlns:w15="http://schemas.microsoft.com/office/word/2012/wordml" xmlns:w16cex="http://schemas.microsoft.com/office/word/2018/wordml/cex" xmlns:w16cid="http://schemas.microsoft.com/office/word/2016/wordml/cid" xmlns:w16="http://schemas.microsoft.com/office/word/2018/wordml" xmlns:w16du="http://schemas.microsoft.com/office/word/2023/wordml/word16du" xmlns:w16sdtdh="http://schemas.microsoft.com/office/word/2020/wordml/sdtdatahash" xmlns:w16se="http://schemas.microsoft.com/office/word/2015/wordml/symex" xmlns:wpg="http://schemas.microsoft.com/office/word/2010/wordprocessingGroup" xmlns:wpi="http://schemas.microsoft.com/office/word/2010/wordprocessingInk" xmlns:wne="http://schemas.microsoft.com/office/word/2006/wordml" xmlns:wps="http://schemas.microsoft.com/office/word/2010/wordprocessingShape" mc:Ignorable="w14 w15 w16se w16cid w16 w16cex w16sdtdh wp14">
+<w:footnotes xmlns:wpc="http://schemas.microsoft.com/office/word/2010/wordprocessingCanvas" xmlns:cx="http://schemas.microsoft.com/office/drawing/2014/chartex" xmlns:cx1="http://schemas.microsoft.com/office/drawing/2015/9/8/chartex" xmlns:cx2="http://schemas.microsoft.com/office/drawing/2015/10/21/chartex" xmlns:cx3="http://schemas.microsoft.com/office/drawing/2016/5/9/chartex" xmlns:cx4="http://schemas.microsoft.com/office/drawing/2016/5/10/chartex" xmlns:cx5="http://schemas.microsoft.com/office/drawing/2016/5/11/chartex" xmlns:cx6="http://schemas.microsoft.com/office/drawing/2016/5/12/chartex" xmlns:cx7="http://schemas.microsoft.com/office/drawing/2016/5/13/chartex" xmlns:cx8="http://schemas.microsoft.com/office/drawing/2016/5/14/chartex" xmlns:mc="http://schemas.openxmlformats.org/markup-compatibility/2006" xmlns:aink="http://schemas.microsoft.com/office/drawing/2016/ink" xmlns:am3d="http://schemas.microsoft.com/office/drawing/2017/model3d" xmlns:o="urn:schemas-microsoft-com:office:office" xmlns:oel="http://schemas.microsoft.com/office/2019/extlst" xmlns:r="http://schemas.openxmlformats.org/officeDocument/2006/relationships" xmlns:m="http://schemas.openxmlformats.org/officeDocument/2006/math" xmlns:v="urn:schemas-microsoft-com:vml" xmlns:wp14="http://schemas.microsoft.com/office/word/2010/wordprocessingDrawing" xmlns:wp="http://schemas.openxmlformats.org/drawingml/2006/wordprocessingDrawing" xmlns:w10="urn:schemas-microsoft-com:office:word" xmlns:w="http://schemas.openxmlformats.org/wordprocessingml/2006/main" xmlns:w14="http://schemas.microsoft.com/office/word/2010/wordml" xmlns:w15="http://schemas.microsoft.com/office/word/2012/wordml" xmlns:w16cex="http://schemas.microsoft.com/office/word/2018/wordml/cex" xmlns:w16cid="http://schemas.microsoft.com/office/word/2016/wordml/cid" xmlns:w16="http://schemas.microsoft.com/office/word/2018/wordml" xmlns:w16du="http://schemas.microsoft.com/office/word/2023/wordml/word16du" xmlns:w16sdtdh="http://schemas.microsoft.com/office/word/2020/wordml/sdtdatahash" xmlns:w16se="http://schemas.microsoft.com/office/word/2015/wordml/symex" xmlns:wpg="http://schemas.microsoft.com/office/word/2010/wordprocessingGroup" xmlns:wpi="http://schemas.microsoft.com/office/word/2010/wordprocessingInk" xmlns:wne="http://schemas.microsoft.com/office/word/2006/wordml" xmlns:wps="http://schemas.microsoft.com/office/word/2010/wordprocessingShape" mc:Ignorable="w14 w15 w16se w16cid w16 w16cex w16sdtdh w16du wp14">
   <w:footnote w:type="separator" w:id="-1">
     <w:p>
       <w:r>
@@ -2058,7 +2024,7 @@
 </file>
 
 <file path=word/header1.xml><?xml version="1.0" encoding="utf-8"?>
-<w:hdr xmlns:wpc="http://schemas.microsoft.com/office/word/2010/wordprocessingCanvas" xmlns:cx="http://schemas.microsoft.com/office/drawing/2014/chartex" xmlns:cx1="http://schemas.microsoft.com/office/drawing/2015/9/8/chartex" xmlns:cx2="http://schemas.microsoft.com/office/drawing/2015/10/21/chartex" xmlns:cx3="http://schemas.microsoft.com/office/drawing/2016/5/9/chartex" xmlns:cx4="http://schemas.microsoft.com/office/drawing/2016/5/10/chartex" xmlns:cx5="http://schemas.microsoft.com/office/drawing/2016/5/11/chartex" xmlns:cx6="http://schemas.microsoft.com/office/drawing/2016/5/12/chartex" xmlns:cx7="http://schemas.microsoft.com/office/drawing/2016/5/13/chartex" xmlns:cx8="http://schemas.microsoft.com/office/drawing/2016/5/14/chartex" xmlns:mc="http://schemas.openxmlformats.org/markup-compatibility/2006" xmlns:aink="http://schemas.microsoft.com/office/drawing/2016/ink" xmlns:am3d="http://schemas.microsoft.com/office/drawing/2017/model3d" xmlns:o="urn:schemas-microsoft-com:office:office" xmlns:oel="http://schemas.microsoft.com/office/2019/extlst" xmlns:r="http://schemas.openxmlformats.org/officeDocument/2006/relationships" xmlns:m="http://schemas.openxmlformats.org/officeDocument/2006/math" xmlns:v="urn:schemas-microsoft-com:vml" xmlns:wp14="http://schemas.microsoft.com/office/word/2010/wordprocessingDrawing" xmlns:wp="http://schemas.openxmlformats.org/drawingml/2006/wordprocessingDrawing" xmlns:w10="urn:schemas-microsoft-com:office:word" xmlns:w="http://schemas.openxmlformats.org/wordprocessingml/2006/main" xmlns:w14="http://schemas.microsoft.com/office/word/2010/wordml" xmlns:w15="http://schemas.microsoft.com/office/word/2012/wordml" xmlns:w16cex="http://schemas.microsoft.com/office/word/2018/wordml/cex" xmlns:w16cid="http://schemas.microsoft.com/office/word/2016/wordml/cid" xmlns:w16="http://schemas.microsoft.com/office/word/2018/wordml" xmlns:w16du="http://schemas.microsoft.com/office/word/2023/wordml/word16du" xmlns:w16sdtdh="http://schemas.microsoft.com/office/word/2020/wordml/sdtdatahash" xmlns:w16se="http://schemas.microsoft.com/office/word/2015/wordml/symex" xmlns:wpg="http://schemas.microsoft.com/office/word/2010/wordprocessingGroup" xmlns:wpi="http://schemas.microsoft.com/office/word/2010/wordprocessingInk" xmlns:wne="http://schemas.microsoft.com/office/word/2006/wordml" xmlns:wps="http://schemas.microsoft.com/office/word/2010/wordprocessingShape" mc:Ignorable="w14 w15 w16se w16cid w16 w16cex w16sdtdh wp14">
+<w:hdr xmlns:wpc="http://schemas.microsoft.com/office/word/2010/wordprocessingCanvas" xmlns:cx="http://schemas.microsoft.com/office/drawing/2014/chartex" xmlns:cx1="http://schemas.microsoft.com/office/drawing/2015/9/8/chartex" xmlns:cx2="http://schemas.microsoft.com/office/drawing/2015/10/21/chartex" xmlns:cx3="http://schemas.microsoft.com/office/drawing/2016/5/9/chartex" xmlns:cx4="http://schemas.microsoft.com/office/drawing/2016/5/10/chartex" xmlns:cx5="http://schemas.microsoft.com/office/drawing/2016/5/11/chartex" xmlns:cx6="http://schemas.microsoft.com/office/drawing/2016/5/12/chartex" xmlns:cx7="http://schemas.microsoft.com/office/drawing/2016/5/13/chartex" xmlns:cx8="http://schemas.microsoft.com/office/drawing/2016/5/14/chartex" xmlns:mc="http://schemas.openxmlformats.org/markup-compatibility/2006" xmlns:aink="http://schemas.microsoft.com/office/drawing/2016/ink" xmlns:am3d="http://schemas.microsoft.com/office/drawing/2017/model3d" xmlns:o="urn:schemas-microsoft-com:office:office" xmlns:oel="http://schemas.microsoft.com/office/2019/extlst" xmlns:r="http://schemas.openxmlformats.org/officeDocument/2006/relationships" xmlns:m="http://schemas.openxmlformats.org/officeDocument/2006/math" xmlns:v="urn:schemas-microsoft-com:vml" xmlns:wp14="http://schemas.microsoft.com/office/word/2010/wordprocessingDrawing" xmlns:wp="http://schemas.openxmlformats.org/drawingml/2006/wordprocessingDrawing" xmlns:w10="urn:schemas-microsoft-com:office:word" xmlns:w="http://schemas.openxmlformats.org/wordprocessingml/2006/main" xmlns:w14="http://schemas.microsoft.com/office/word/2010/wordml" xmlns:w15="http://schemas.microsoft.com/office/word/2012/wordml" xmlns:w16cex="http://schemas.microsoft.com/office/word/2018/wordml/cex" xmlns:w16cid="http://schemas.microsoft.com/office/word/2016/wordml/cid" xmlns:w16="http://schemas.microsoft.com/office/word/2018/wordml" xmlns:w16du="http://schemas.microsoft.com/office/word/2023/wordml/word16du" xmlns:w16sdtdh="http://schemas.microsoft.com/office/word/2020/wordml/sdtdatahash" xmlns:w16se="http://schemas.microsoft.com/office/word/2015/wordml/symex" xmlns:wpg="http://schemas.microsoft.com/office/word/2010/wordprocessingGroup" xmlns:wpi="http://schemas.microsoft.com/office/word/2010/wordprocessingInk" xmlns:wne="http://schemas.microsoft.com/office/word/2006/wordml" xmlns:wps="http://schemas.microsoft.com/office/word/2010/wordprocessingShape" mc:Ignorable="w14 w15 w16se w16cid w16 w16cex w16sdtdh w16du wp14">
   <w:p>
     <w:pPr>
       <w:pStyle w:val="Header"/>
@@ -2125,7 +2091,7 @@
 </file>
 
 <file path=word/numbering.xml><?xml version="1.0" encoding="utf-8"?>
-<w:numbering xmlns:wpc="http://schemas.microsoft.com/office/word/2010/wordprocessingCanvas" xmlns:cx="http://schemas.microsoft.com/office/drawing/2014/chartex" xmlns:cx1="http://schemas.microsoft.com/office/drawing/2015/9/8/chartex" xmlns:cx2="http://schemas.microsoft.com/office/drawing/2015/10/21/chartex" xmlns:cx3="http://schemas.microsoft.com/office/drawing/2016/5/9/chartex" xmlns:cx4="http://schemas.microsoft.com/office/drawing/2016/5/10/chartex" xmlns:cx5="http://schemas.microsoft.com/office/drawing/2016/5/11/chartex" xmlns:cx6="http://schemas.microsoft.com/office/drawing/2016/5/12/chartex" xmlns:cx7="http://schemas.microsoft.com/office/drawing/2016/5/13/chartex" xmlns:cx8="http://schemas.microsoft.com/office/drawing/2016/5/14/chartex" xmlns:mc="http://schemas.openxmlformats.org/markup-compatibility/2006" xmlns:aink="http://schemas.microsoft.com/office/drawing/2016/ink" xmlns:am3d="http://schemas.microsoft.com/office/drawing/2017/model3d" xmlns:o="urn:schemas-microsoft-com:office:office" xmlns:oel="http://schemas.microsoft.com/office/2019/extlst" xmlns:r="http://schemas.openxmlformats.org/officeDocument/2006/relationships" xmlns:m="http://schemas.openxmlformats.org/officeDocument/2006/math" xmlns:v="urn:schemas-microsoft-com:vml" xmlns:wp14="http://schemas.microsoft.com/office/word/2010/wordprocessingDrawing" xmlns:wp="http://schemas.openxmlformats.org/drawingml/2006/wordprocessingDrawing" xmlns:w10="urn:schemas-microsoft-com:office:word" xmlns:w="http://schemas.openxmlformats.org/wordprocessingml/2006/main" xmlns:w14="http://schemas.microsoft.com/office/word/2010/wordml" xmlns:w15="http://schemas.microsoft.com/office/word/2012/wordml" xmlns:w16cex="http://schemas.microsoft.com/office/word/2018/wordml/cex" xmlns:w16cid="http://schemas.microsoft.com/office/word/2016/wordml/cid" xmlns:w16="http://schemas.microsoft.com/office/word/2018/wordml" xmlns:w16du="http://schemas.microsoft.com/office/word/2023/wordml/word16du" xmlns:w16sdtdh="http://schemas.microsoft.com/office/word/2020/wordml/sdtdatahash" xmlns:w16se="http://schemas.microsoft.com/office/word/2015/wordml/symex" xmlns:wpg="http://schemas.microsoft.com/office/word/2010/wordprocessingGroup" xmlns:wpi="http://schemas.microsoft.com/office/word/2010/wordprocessingInk" xmlns:wne="http://schemas.microsoft.com/office/word/2006/wordml" xmlns:wps="http://schemas.microsoft.com/office/word/2010/wordprocessingShape" mc:Ignorable="w14 w15 w16se w16cid w16 w16cex w16sdtdh wp14">
+<w:numbering xmlns:wpc="http://schemas.microsoft.com/office/word/2010/wordprocessingCanvas" xmlns:cx="http://schemas.microsoft.com/office/drawing/2014/chartex" xmlns:cx1="http://schemas.microsoft.com/office/drawing/2015/9/8/chartex" xmlns:cx2="http://schemas.microsoft.com/office/drawing/2015/10/21/chartex" xmlns:cx3="http://schemas.microsoft.com/office/drawing/2016/5/9/chartex" xmlns:cx4="http://schemas.microsoft.com/office/drawing/2016/5/10/chartex" xmlns:cx5="http://schemas.microsoft.com/office/drawing/2016/5/11/chartex" xmlns:cx6="http://schemas.microsoft.com/office/drawing/2016/5/12/chartex" xmlns:cx7="http://schemas.microsoft.com/office/drawing/2016/5/13/chartex" xmlns:cx8="http://schemas.microsoft.com/office/drawing/2016/5/14/chartex" xmlns:mc="http://schemas.openxmlformats.org/markup-compatibility/2006" xmlns:aink="http://schemas.microsoft.com/office/drawing/2016/ink" xmlns:am3d="http://schemas.microsoft.com/office/drawing/2017/model3d" xmlns:o="urn:schemas-microsoft-com:office:office" xmlns:oel="http://schemas.microsoft.com/office/2019/extlst" xmlns:r="http://schemas.openxmlformats.org/officeDocument/2006/relationships" xmlns:m="http://schemas.openxmlformats.org/officeDocument/2006/math" xmlns:v="urn:schemas-microsoft-com:vml" xmlns:wp14="http://schemas.microsoft.com/office/word/2010/wordprocessingDrawing" xmlns:wp="http://schemas.openxmlformats.org/drawingml/2006/wordprocessingDrawing" xmlns:w10="urn:schemas-microsoft-com:office:word" xmlns:w="http://schemas.openxmlformats.org/wordprocessingml/2006/main" xmlns:w14="http://schemas.microsoft.com/office/word/2010/wordml" xmlns:w15="http://schemas.microsoft.com/office/word/2012/wordml" xmlns:w16cex="http://schemas.microsoft.com/office/word/2018/wordml/cex" xmlns:w16cid="http://schemas.microsoft.com/office/word/2016/wordml/cid" xmlns:w16="http://schemas.microsoft.com/office/word/2018/wordml" xmlns:w16du="http://schemas.microsoft.com/office/word/2023/wordml/word16du" xmlns:w16sdtdh="http://schemas.microsoft.com/office/word/2020/wordml/sdtdatahash" xmlns:w16se="http://schemas.microsoft.com/office/word/2015/wordml/symex" xmlns:wpg="http://schemas.microsoft.com/office/word/2010/wordprocessingGroup" xmlns:wpi="http://schemas.microsoft.com/office/word/2010/wordprocessingInk" xmlns:wne="http://schemas.microsoft.com/office/word/2006/wordml" xmlns:wps="http://schemas.microsoft.com/office/word/2010/wordprocessingShape" mc:Ignorable="w14 w15 w16se w16cid w16 w16cex w16sdtdh w16du wp14">
   <w:abstractNum w:abstractNumId="0" w15:restartNumberingAfterBreak="0">
     <w:nsid w:val="FFFFFF1D"/>
     <w:multiLevelType w:val="multilevel"/>
@@ -3792,7 +3758,7 @@
 </file>
 
 <file path=word/styles.xml><?xml version="1.0" encoding="utf-8"?>
-<w:styles xmlns:mc="http://schemas.openxmlformats.org/markup-compatibility/2006" xmlns:r="http://schemas.openxmlformats.org/officeDocument/2006/relationships" xmlns:w="http://schemas.openxmlformats.org/wordprocessingml/2006/main" xmlns:w14="http://schemas.microsoft.com/office/word/2010/wordml" xmlns:w15="http://schemas.microsoft.com/office/word/2012/wordml" xmlns:w16cex="http://schemas.microsoft.com/office/word/2018/wordml/cex" xmlns:w16cid="http://schemas.microsoft.com/office/word/2016/wordml/cid" xmlns:w16="http://schemas.microsoft.com/office/word/2018/wordml" xmlns:w16sdtdh="http://schemas.microsoft.com/office/word/2020/wordml/sdtdatahash" xmlns:w16se="http://schemas.microsoft.com/office/word/2015/wordml/symex" mc:Ignorable="w14 w15 w16se w16cid w16 w16cex w16sdtdh">
+<w:styles xmlns:mc="http://schemas.openxmlformats.org/markup-compatibility/2006" xmlns:r="http://schemas.openxmlformats.org/officeDocument/2006/relationships" xmlns:w="http://schemas.openxmlformats.org/wordprocessingml/2006/main" xmlns:w14="http://schemas.microsoft.com/office/word/2010/wordml" xmlns:w15="http://schemas.microsoft.com/office/word/2012/wordml" xmlns:w16cex="http://schemas.microsoft.com/office/word/2018/wordml/cex" xmlns:w16cid="http://schemas.microsoft.com/office/word/2016/wordml/cid" xmlns:w16="http://schemas.microsoft.com/office/word/2018/wordml" xmlns:w16du="http://schemas.microsoft.com/office/word/2023/wordml/word16du" xmlns:w16sdtdh="http://schemas.microsoft.com/office/word/2020/wordml/sdtdatahash" xmlns:w16se="http://schemas.microsoft.com/office/word/2015/wordml/symex" mc:Ignorable="w14 w15 w16se w16cid w16 w16cex w16sdtdh w16du">
   <w:docDefaults>
     <w:rPrDefault>
       <w:rPr>
